--- a/lab06/lab6.docx
+++ b/lab06/lab6.docx
@@ -16,6 +16,19 @@
       <w:r>
         <w:br/>
       </w:r>
+      <w:hyperlink r:id="rId5" w:history="1">
+        <w:r>
+          <w:rPr>
+            <w:rStyle w:val="Hyperlink"/>
+          </w:rPr>
+          <w:t>https://rbnalitt.github.io/ist263/lab06/wireframe.png</w:t>
+        </w:r>
+      </w:hyperlink>
+    </w:p>
+    <w:p>
+      <w:pPr>
+        <w:pStyle w:val="ListParagraph"/>
+      </w:pPr>
     </w:p>
     <w:p>
       <w:pPr>
@@ -31,6 +44,45 @@
       <w:r>
         <w:br/>
       </w:r>
+      <w:hyperlink r:id="rId6" w:history="1">
+        <w:r>
+          <w:rPr>
+            <w:rStyle w:val="Hyperlink"/>
+          </w:rPr>
+          <w:t>https://rbnalitt.github.io/ist263/lab06/contact.html</w:t>
+        </w:r>
+      </w:hyperlink>
+    </w:p>
+    <w:p>
+      <w:pPr>
+        <w:pStyle w:val="ListParagraph"/>
+      </w:pPr>
+      <w:hyperlink r:id="rId7" w:history="1">
+        <w:r>
+          <w:rPr>
+            <w:rStyle w:val="Hyperlink"/>
+          </w:rPr>
+          <w:t>https://rbnalitt.github.io/ist263/lab06/skills.html</w:t>
+        </w:r>
+      </w:hyperlink>
+    </w:p>
+    <w:p>
+      <w:pPr>
+        <w:pStyle w:val="ListParagraph"/>
+      </w:pPr>
+      <w:hyperlink r:id="rId8" w:history="1">
+        <w:r>
+          <w:rPr>
+            <w:rStyle w:val="Hyperlink"/>
+          </w:rPr>
+          <w:t>https://rbnalitt.github.io/ist263/lab06/style.css</w:t>
+        </w:r>
+      </w:hyperlink>
+    </w:p>
+    <w:p>
+      <w:pPr>
+        <w:pStyle w:val="ListParagraph"/>
+      </w:pPr>
     </w:p>
     <w:p>
       <w:pPr>
@@ -45,6 +97,9 @@
       </w:r>
       <w:r>
         <w:br/>
+      </w:r>
+      <w:r>
+        <w:t xml:space="preserve">White space because it could make white space in between the text and make the user understand everything better. </w:t>
       </w:r>
     </w:p>
     <w:p>
@@ -199,6 +254,7 @@
         </w:numPr>
       </w:pPr>
       <w:r>
+        <w:lastRenderedPageBreak/>
         <w:t>Any other comments?</w:t>
       </w:r>
     </w:p>
@@ -223,7 +279,6 @@
         </w:numPr>
       </w:pPr>
       <w:r>
-        <w:lastRenderedPageBreak/>
         <w:t>Submit answers to the following:</w:t>
       </w:r>
     </w:p>
@@ -240,8 +295,12 @@
       </w:r>
     </w:p>
     <w:p>
-      <w:r>
-        <w:t xml:space="preserve">Once I got to changing the font of h1 and h2 mine would not change even though my code was right. </w:t>
+      <w:pPr>
+        <w:pStyle w:val="ListParagraph"/>
+        <w:ind w:left="1440"/>
+      </w:pPr>
+      <w:r>
+        <w:t xml:space="preserve">The only question I had was making the chart zebra. </w:t>
       </w:r>
     </w:p>
     <w:p>
@@ -254,6 +313,15 @@
       </w:pPr>
       <w:r>
         <w:t>What was the hardest part of the lab?</w:t>
+      </w:r>
+    </w:p>
+    <w:p>
+      <w:pPr>
+        <w:pStyle w:val="ListParagraph"/>
+        <w:ind w:left="1440"/>
+      </w:pPr>
+      <w:r>
+        <w:t xml:space="preserve">The hardest part was making the chart zebra. </w:t>
       </w:r>
     </w:p>
     <w:p>
@@ -279,19 +347,6 @@
       </w:r>
       <w:r>
         <w:br/>
-        <w:t>2 ==&gt; I can do this on my own without any help.</w:t>
-      </w:r>
-      <w:r>
-        <w:br/>
-        <w:t xml:space="preserve">3 ==&gt; I can do this with help or guidance from others. </w:t>
-      </w:r>
-      <w:r>
-        <w:br/>
-        <w:t xml:space="preserve">           If you choose this level, please indicate HOW this person helped you.</w:t>
-      </w:r>
-      <w:r>
-        <w:br/>
-        <w:t xml:space="preserve">4 ==&gt; I don't understand this at all yet and need extra help. </w:t>
       </w:r>
     </w:p>
     <w:p/>
@@ -840,6 +895,29 @@
       <w:contextualSpacing/>
     </w:pPr>
   </w:style>
+  <w:style w:type="character" w:styleId="Hyperlink">
+    <w:name w:val="Hyperlink"/>
+    <w:basedOn w:val="DefaultParagraphFont"/>
+    <w:uiPriority w:val="99"/>
+    <w:unhideWhenUsed/>
+    <w:rsid w:val="001C5A91"/>
+    <w:rPr>
+      <w:color w:val="0563C1" w:themeColor="hyperlink"/>
+      <w:u w:val="single"/>
+    </w:rPr>
+  </w:style>
+  <w:style w:type="character" w:styleId="UnresolvedMention">
+    <w:name w:val="Unresolved Mention"/>
+    <w:basedOn w:val="DefaultParagraphFont"/>
+    <w:uiPriority w:val="99"/>
+    <w:semiHidden/>
+    <w:unhideWhenUsed/>
+    <w:rsid w:val="001C5A91"/>
+    <w:rPr>
+      <w:color w:val="605E5C"/>
+      <w:shd w:val="clear" w:color="auto" w:fill="E1DFDD"/>
+    </w:rPr>
+  </w:style>
 </w:styles>
 </file>
 
